--- a/Courses/Software-Sciences/Module-3-Databases-New/16-Final-Quiz/16-Final-Quiz-Version-2.docx
+++ b/Courses/Software-Sciences/Module-3-Databases-New/16-Final-Quiz/16-Final-Quiz-Version-2.docx
@@ -296,53 +296,503 @@
         <w:spacing w:before="300" w:after="200" w:line="240" w:lineRule="auto"/>
         <w:ind w:left="0" w:hanging="288"/>
         <w:rPr>
-          <w:b/>
-          <w:bCs/>
           <w:lang w:val="bg-BG"/>
         </w:rPr>
       </w:pPr>
       <w:r>
         <w:rPr>
-          <w:b/>
-          <w:bCs/>
-          <w:lang w:val="bg-BG"/>
-        </w:rPr>
-        <w:t>В база от данни, таблицата restaurants, за всеки ресторант са съхранени следните данни: уникален идентификатор (id), име (name) и брой звезди, с които е категоризиран (stars).</w:t>
+          <w:lang w:val="bg-BG"/>
+        </w:rPr>
+        <w:t xml:space="preserve">В база от данни, </w:t>
+      </w:r>
+      <w:r>
+        <w:rPr>
+          <w:b/>
+          <w:bCs/>
+          <w:lang w:val="bg-BG"/>
+        </w:rPr>
+        <w:t>таблицата</w:t>
+      </w:r>
+      <w:r>
+        <w:rPr>
+          <w:lang w:val="bg-BG"/>
+        </w:rPr>
+        <w:t xml:space="preserve"> </w:t>
+      </w:r>
+      <w:r>
+        <w:rPr>
+          <w:b/>
+          <w:bCs/>
+          <w:lang w:val="bg-BG"/>
+        </w:rPr>
+        <w:t>restaurants</w:t>
+      </w:r>
+      <w:r>
+        <w:rPr>
+          <w:lang w:val="bg-BG"/>
+        </w:rPr>
+        <w:t xml:space="preserve">, за </w:t>
+      </w:r>
+      <w:r>
+        <w:rPr>
+          <w:b/>
+          <w:bCs/>
+          <w:lang w:val="bg-BG"/>
+        </w:rPr>
+        <w:t>всеки</w:t>
+      </w:r>
+      <w:r>
+        <w:rPr>
+          <w:lang w:val="bg-BG"/>
+        </w:rPr>
+        <w:t xml:space="preserve"> </w:t>
+      </w:r>
+      <w:r>
+        <w:rPr>
+          <w:b/>
+          <w:bCs/>
+          <w:lang w:val="bg-BG"/>
+        </w:rPr>
+        <w:t>ресторант</w:t>
+      </w:r>
+      <w:r>
+        <w:rPr>
+          <w:lang w:val="bg-BG"/>
+        </w:rPr>
+        <w:t xml:space="preserve"> са съхранени следните </w:t>
+      </w:r>
+      <w:r>
+        <w:rPr>
+          <w:b/>
+          <w:bCs/>
+          <w:lang w:val="bg-BG"/>
+        </w:rPr>
+        <w:t>данни</w:t>
+      </w:r>
+      <w:r>
+        <w:rPr>
+          <w:lang w:val="bg-BG"/>
+        </w:rPr>
+        <w:t xml:space="preserve">: </w:t>
+      </w:r>
+      <w:r>
+        <w:rPr>
+          <w:b/>
+          <w:bCs/>
+          <w:lang w:val="bg-BG"/>
+        </w:rPr>
+        <w:t>уникален</w:t>
+      </w:r>
+      <w:r>
+        <w:rPr>
+          <w:lang w:val="bg-BG"/>
+        </w:rPr>
+        <w:t xml:space="preserve"> </w:t>
+      </w:r>
+      <w:r>
+        <w:rPr>
+          <w:b/>
+          <w:bCs/>
+          <w:lang w:val="bg-BG"/>
+        </w:rPr>
+        <w:t>идентификатор</w:t>
+      </w:r>
+      <w:r>
+        <w:rPr>
+          <w:lang w:val="bg-BG"/>
+        </w:rPr>
+        <w:t xml:space="preserve"> (</w:t>
+      </w:r>
+      <w:r>
+        <w:rPr>
+          <w:b/>
+          <w:bCs/>
+          <w:lang w:val="bg-BG"/>
+        </w:rPr>
+        <w:t>id</w:t>
+      </w:r>
+      <w:r>
+        <w:rPr>
+          <w:lang w:val="bg-BG"/>
+        </w:rPr>
+        <w:t xml:space="preserve">), </w:t>
+      </w:r>
+      <w:r>
+        <w:rPr>
+          <w:b/>
+          <w:bCs/>
+          <w:lang w:val="bg-BG"/>
+        </w:rPr>
+        <w:t>име</w:t>
+      </w:r>
+      <w:r>
+        <w:rPr>
+          <w:lang w:val="bg-BG"/>
+        </w:rPr>
+        <w:t xml:space="preserve"> (</w:t>
+      </w:r>
+      <w:r>
+        <w:rPr>
+          <w:b/>
+          <w:bCs/>
+          <w:lang w:val="bg-BG"/>
+        </w:rPr>
+        <w:t>name</w:t>
+      </w:r>
+      <w:r>
+        <w:rPr>
+          <w:lang w:val="bg-BG"/>
+        </w:rPr>
+        <w:t xml:space="preserve">) и </w:t>
+      </w:r>
+      <w:r>
+        <w:rPr>
+          <w:b/>
+          <w:bCs/>
+          <w:lang w:val="bg-BG"/>
+        </w:rPr>
+        <w:t>брой</w:t>
+      </w:r>
+      <w:r>
+        <w:rPr>
+          <w:lang w:val="bg-BG"/>
+        </w:rPr>
+        <w:t xml:space="preserve"> </w:t>
+      </w:r>
+      <w:r>
+        <w:rPr>
+          <w:b/>
+          <w:bCs/>
+          <w:lang w:val="bg-BG"/>
+        </w:rPr>
+        <w:t>звезди</w:t>
+      </w:r>
+      <w:r>
+        <w:rPr>
+          <w:lang w:val="bg-BG"/>
+        </w:rPr>
+        <w:t>, с които е категоризиран (</w:t>
+      </w:r>
+      <w:r>
+        <w:rPr>
+          <w:b/>
+          <w:bCs/>
+          <w:lang w:val="bg-BG"/>
+        </w:rPr>
+        <w:t>stars</w:t>
+      </w:r>
+      <w:r>
+        <w:rPr>
+          <w:lang w:val="bg-BG"/>
+        </w:rPr>
+        <w:t>).</w:t>
       </w:r>
     </w:p>
     <w:p>
       <w:pPr>
         <w:rPr>
-          <w:b/>
-          <w:bCs/>
           <w:lang w:val="bg-BG"/>
         </w:rPr>
       </w:pPr>
       <w:r>
         <w:rPr>
-          <w:b/>
-          <w:bCs/>
-          <w:lang w:val="bg-BG"/>
-        </w:rPr>
-        <w:t>В таблицата cooks, за всеки готвач са съхранени следните данни: уникален идентификатор (id), име (name) и идентификатор на ресторанта, в който работи (restaurant_id).</w:t>
+          <w:lang w:val="bg-BG"/>
+        </w:rPr>
+        <w:t xml:space="preserve">В </w:t>
+      </w:r>
+      <w:r>
+        <w:rPr>
+          <w:b/>
+          <w:bCs/>
+          <w:lang w:val="bg-BG"/>
+        </w:rPr>
+        <w:t>таблицата</w:t>
+      </w:r>
+      <w:r>
+        <w:rPr>
+          <w:lang w:val="bg-BG"/>
+        </w:rPr>
+        <w:t xml:space="preserve"> </w:t>
+      </w:r>
+      <w:r>
+        <w:rPr>
+          <w:b/>
+          <w:bCs/>
+          <w:lang w:val="bg-BG"/>
+        </w:rPr>
+        <w:t>cooks</w:t>
+      </w:r>
+      <w:r>
+        <w:rPr>
+          <w:lang w:val="bg-BG"/>
+        </w:rPr>
+        <w:t xml:space="preserve">, за </w:t>
+      </w:r>
+      <w:r>
+        <w:rPr>
+          <w:b/>
+          <w:bCs/>
+          <w:lang w:val="bg-BG"/>
+        </w:rPr>
+        <w:t>всеки</w:t>
+      </w:r>
+      <w:r>
+        <w:rPr>
+          <w:lang w:val="bg-BG"/>
+        </w:rPr>
+        <w:t xml:space="preserve"> </w:t>
+      </w:r>
+      <w:r>
+        <w:rPr>
+          <w:b/>
+          <w:bCs/>
+          <w:lang w:val="bg-BG"/>
+        </w:rPr>
+        <w:t>готвач</w:t>
+      </w:r>
+      <w:r>
+        <w:rPr>
+          <w:lang w:val="bg-BG"/>
+        </w:rPr>
+        <w:t xml:space="preserve"> са съхранени следните </w:t>
+      </w:r>
+      <w:r>
+        <w:rPr>
+          <w:b/>
+          <w:bCs/>
+          <w:lang w:val="bg-BG"/>
+        </w:rPr>
+        <w:t>данни</w:t>
+      </w:r>
+      <w:r>
+        <w:rPr>
+          <w:lang w:val="bg-BG"/>
+        </w:rPr>
+        <w:t xml:space="preserve">: </w:t>
+      </w:r>
+      <w:r>
+        <w:rPr>
+          <w:b/>
+          <w:bCs/>
+          <w:lang w:val="bg-BG"/>
+        </w:rPr>
+        <w:t>уникален</w:t>
+      </w:r>
+      <w:r>
+        <w:rPr>
+          <w:lang w:val="bg-BG"/>
+        </w:rPr>
+        <w:t xml:space="preserve"> </w:t>
+      </w:r>
+      <w:r>
+        <w:rPr>
+          <w:b/>
+          <w:bCs/>
+          <w:lang w:val="bg-BG"/>
+        </w:rPr>
+        <w:t>идентификатор</w:t>
+      </w:r>
+      <w:r>
+        <w:rPr>
+          <w:lang w:val="bg-BG"/>
+        </w:rPr>
+        <w:t xml:space="preserve"> (</w:t>
+      </w:r>
+      <w:r>
+        <w:rPr>
+          <w:b/>
+          <w:bCs/>
+          <w:lang w:val="bg-BG"/>
+        </w:rPr>
+        <w:t>id</w:t>
+      </w:r>
+      <w:r>
+        <w:rPr>
+          <w:lang w:val="bg-BG"/>
+        </w:rPr>
+        <w:t xml:space="preserve">), </w:t>
+      </w:r>
+      <w:r>
+        <w:rPr>
+          <w:b/>
+          <w:bCs/>
+          <w:lang w:val="bg-BG"/>
+        </w:rPr>
+        <w:t>име</w:t>
+      </w:r>
+      <w:r>
+        <w:rPr>
+          <w:lang w:val="bg-BG"/>
+        </w:rPr>
+        <w:t xml:space="preserve"> (</w:t>
+      </w:r>
+      <w:r>
+        <w:rPr>
+          <w:b/>
+          <w:bCs/>
+          <w:lang w:val="bg-BG"/>
+        </w:rPr>
+        <w:t>name</w:t>
+      </w:r>
+      <w:r>
+        <w:rPr>
+          <w:lang w:val="bg-BG"/>
+        </w:rPr>
+        <w:t xml:space="preserve">) и </w:t>
+      </w:r>
+      <w:r>
+        <w:rPr>
+          <w:b/>
+          <w:bCs/>
+          <w:lang w:val="bg-BG"/>
+        </w:rPr>
+        <w:t>идентификатор</w:t>
+      </w:r>
+      <w:r>
+        <w:rPr>
+          <w:lang w:val="bg-BG"/>
+        </w:rPr>
+        <w:t xml:space="preserve"> на </w:t>
+      </w:r>
+      <w:r>
+        <w:rPr>
+          <w:b/>
+          <w:bCs/>
+          <w:lang w:val="bg-BG"/>
+        </w:rPr>
+        <w:t>ресторанта</w:t>
+      </w:r>
+      <w:r>
+        <w:rPr>
+          <w:lang w:val="bg-BG"/>
+        </w:rPr>
+        <w:t>, в който работи (</w:t>
+      </w:r>
+      <w:r>
+        <w:rPr>
+          <w:b/>
+          <w:bCs/>
+          <w:lang w:val="bg-BG"/>
+        </w:rPr>
+        <w:t>restaurant_id</w:t>
+      </w:r>
+      <w:r>
+        <w:rPr>
+          <w:lang w:val="bg-BG"/>
+        </w:rPr>
+        <w:t>).</w:t>
       </w:r>
     </w:p>
     <w:p>
       <w:pPr>
         <w:spacing w:after="200"/>
         <w:rPr>
-          <w:b/>
-          <w:bCs/>
           <w:lang w:val="bg-BG"/>
         </w:rPr>
       </w:pPr>
       <w:r>
         <w:rPr>
-          <w:b/>
-          <w:bCs/>
-          <w:lang w:val="bg-BG"/>
-        </w:rPr>
-        <w:t>Дадена е следната SQL заявка, която извежда имената на всички готвачи, подредени по азбучен ред:</w:t>
+          <w:lang w:val="bg-BG"/>
+        </w:rPr>
+        <w:t xml:space="preserve">Дадена е следната </w:t>
+      </w:r>
+      <w:r>
+        <w:rPr>
+          <w:b/>
+          <w:bCs/>
+          <w:lang w:val="bg-BG"/>
+        </w:rPr>
+        <w:t>SQL</w:t>
+      </w:r>
+      <w:r>
+        <w:rPr>
+          <w:lang w:val="bg-BG"/>
+        </w:rPr>
+        <w:t xml:space="preserve"> </w:t>
+      </w:r>
+      <w:r>
+        <w:rPr>
+          <w:b/>
+          <w:bCs/>
+          <w:lang w:val="bg-BG"/>
+        </w:rPr>
+        <w:t>заявка</w:t>
+      </w:r>
+      <w:r>
+        <w:rPr>
+          <w:lang w:val="bg-BG"/>
+        </w:rPr>
+        <w:t xml:space="preserve">, която извежда </w:t>
+      </w:r>
+      <w:r>
+        <w:rPr>
+          <w:b/>
+          <w:bCs/>
+          <w:lang w:val="bg-BG"/>
+        </w:rPr>
+        <w:t>имената</w:t>
+      </w:r>
+      <w:r>
+        <w:rPr>
+          <w:lang w:val="bg-BG"/>
+        </w:rPr>
+        <w:t xml:space="preserve"> на </w:t>
+      </w:r>
+      <w:r>
+        <w:rPr>
+          <w:b/>
+          <w:bCs/>
+          <w:lang w:val="bg-BG"/>
+        </w:rPr>
+        <w:t>всички готвачи</w:t>
+      </w:r>
+      <w:r>
+        <w:rPr>
+          <w:lang w:val="bg-BG"/>
+        </w:rPr>
+        <w:t xml:space="preserve">, </w:t>
+      </w:r>
+      <w:r>
+        <w:rPr>
+          <w:b/>
+          <w:bCs/>
+          <w:lang w:val="bg-BG"/>
+        </w:rPr>
+        <w:t>подредени</w:t>
+      </w:r>
+      <w:r>
+        <w:rPr>
+          <w:lang w:val="bg-BG"/>
+        </w:rPr>
+        <w:t xml:space="preserve"> по </w:t>
+      </w:r>
+      <w:r>
+        <w:rPr>
+          <w:b/>
+          <w:bCs/>
+          <w:lang w:val="bg-BG"/>
+        </w:rPr>
+        <w:t>азбучен</w:t>
+      </w:r>
+      <w:r>
+        <w:rPr>
+          <w:lang w:val="bg-BG"/>
+        </w:rPr>
+        <w:t xml:space="preserve"> </w:t>
+      </w:r>
+      <w:r>
+        <w:rPr>
+          <w:b/>
+          <w:bCs/>
+          <w:lang w:val="bg-BG"/>
+        </w:rPr>
+        <w:t>ред</w:t>
+      </w:r>
+      <w:r>
+        <w:rPr>
+          <w:lang w:val="bg-BG"/>
+        </w:rPr>
+        <w:t>:</w:t>
       </w:r>
     </w:p>
     <w:tbl>
@@ -424,18 +874,84 @@
       <w:pPr>
         <w:spacing w:before="200"/>
         <w:rPr>
-          <w:b/>
-          <w:bCs/>
           <w:lang w:val="bg-BG"/>
         </w:rPr>
       </w:pPr>
       <w:r>
         <w:rPr>
-          <w:b/>
-          <w:bCs/>
-          <w:lang w:val="bg-BG"/>
-        </w:rPr>
-        <w:t>В листа за отговори напишете променената заявката така, че тя да извежда само тези готвачи, които работят в 5-звезден ресторант.</w:t>
+          <w:lang w:val="bg-BG"/>
+        </w:rPr>
+        <w:t xml:space="preserve">В листа за отговори напишете </w:t>
+      </w:r>
+      <w:r>
+        <w:rPr>
+          <w:b/>
+          <w:bCs/>
+          <w:lang w:val="bg-BG"/>
+        </w:rPr>
+        <w:t>променената</w:t>
+      </w:r>
+      <w:r>
+        <w:rPr>
+          <w:lang w:val="bg-BG"/>
+        </w:rPr>
+        <w:t xml:space="preserve"> </w:t>
+      </w:r>
+      <w:r>
+        <w:rPr>
+          <w:b/>
+          <w:bCs/>
+          <w:lang w:val="bg-BG"/>
+        </w:rPr>
+        <w:t>заявката</w:t>
+      </w:r>
+      <w:r>
+        <w:rPr>
+          <w:lang w:val="bg-BG"/>
+        </w:rPr>
+        <w:t xml:space="preserve"> така, че тя да </w:t>
+      </w:r>
+      <w:r>
+        <w:rPr>
+          <w:b/>
+          <w:bCs/>
+          <w:lang w:val="bg-BG"/>
+        </w:rPr>
+        <w:t>извежда</w:t>
+      </w:r>
+      <w:r>
+        <w:rPr>
+          <w:lang w:val="bg-BG"/>
+        </w:rPr>
+        <w:t xml:space="preserve"> </w:t>
+      </w:r>
+      <w:r>
+        <w:rPr>
+          <w:b/>
+          <w:bCs/>
+          <w:lang w:val="bg-BG"/>
+        </w:rPr>
+        <w:t>само</w:t>
+      </w:r>
+      <w:r>
+        <w:rPr>
+          <w:lang w:val="bg-BG"/>
+        </w:rPr>
+        <w:t xml:space="preserve"> тези готвачи, които работят в </w:t>
+      </w:r>
+      <w:r>
+        <w:rPr>
+          <w:b/>
+          <w:bCs/>
+          <w:lang w:val="bg-BG"/>
+        </w:rPr>
+        <w:t>5-звезден ресторант</w:t>
+      </w:r>
+      <w:r>
+        <w:rPr>
+          <w:lang w:val="bg-BG"/>
+        </w:rPr>
+        <w:t>.</w:t>
       </w:r>
     </w:p>
     <w:p>
@@ -617,6 +1133,7 @@
         <w:rPr>
           <w:b/>
           <w:bCs/>
+          <w:lang w:val="bg-BG"/>
         </w:rPr>
         <w:t xml:space="preserve"> </w:t>
       </w:r>
@@ -640,6 +1157,7 @@
         <w:rPr>
           <w:b/>
           <w:bCs/>
+          <w:lang w:val="bg-BG"/>
         </w:rPr>
         <w:t>?</w:t>
       </w:r>
@@ -659,6 +1177,7 @@
         <w:rPr>
           <w:b/>
           <w:bCs/>
+          <w:noProof/>
           <w:lang w:val="bg-BG"/>
         </w:rPr>
         <w:drawing>
@@ -2174,56 +2693,12 @@
                 <w:lang w:val="bg-BG"/>
               </w:rPr>
             </w:pPr>
-            <w:proofErr w:type="spellStart"/>
-            <w:r>
-              <w:rPr>
-                <w:lang w:val="bg-BG"/>
-              </w:rPr>
-              <w:t>Girl</w:t>
-            </w:r>
-            <w:proofErr w:type="spellEnd"/>
-            <w:r>
-              <w:rPr>
-                <w:lang w:val="bg-BG"/>
-              </w:rPr>
-              <w:t xml:space="preserve"> </w:t>
-            </w:r>
-            <w:proofErr w:type="spellStart"/>
-            <w:r>
-              <w:rPr>
-                <w:lang w:val="bg-BG"/>
-              </w:rPr>
-              <w:t>you</w:t>
-            </w:r>
-            <w:proofErr w:type="spellEnd"/>
-            <w:r>
-              <w:rPr>
-                <w:lang w:val="bg-BG"/>
-              </w:rPr>
-              <w:t xml:space="preserve"> </w:t>
-            </w:r>
-            <w:proofErr w:type="spellStart"/>
-            <w:r>
-              <w:rPr>
-                <w:lang w:val="bg-BG"/>
-              </w:rPr>
-              <w:t>left</w:t>
-            </w:r>
-            <w:proofErr w:type="spellEnd"/>
-            <w:r>
-              <w:rPr>
-                <w:lang w:val="bg-BG"/>
-              </w:rPr>
-              <w:t xml:space="preserve"> </w:t>
-            </w:r>
-            <w:proofErr w:type="spellStart"/>
-            <w:r>
-              <w:rPr>
-                <w:lang w:val="bg-BG"/>
-              </w:rPr>
-              <w:t>behind</w:t>
-            </w:r>
-            <w:proofErr w:type="spellEnd"/>
+            <w:r>
+              <w:rPr>
+                <w:lang w:val="bg-BG"/>
+              </w:rPr>
+              <w:t>Girl you left behind</w:t>
+            </w:r>
           </w:p>
         </w:tc>
       </w:tr>
@@ -2260,30 +2735,8 @@
               <w:rPr>
                 <w:lang w:val="bg-BG"/>
               </w:rPr>
-              <w:t xml:space="preserve">The </w:t>
-            </w:r>
-            <w:proofErr w:type="spellStart"/>
-            <w:r>
-              <w:rPr>
-                <w:lang w:val="bg-BG"/>
-              </w:rPr>
-              <w:t>Kite</w:t>
-            </w:r>
-            <w:proofErr w:type="spellEnd"/>
-            <w:r>
-              <w:rPr>
-                <w:lang w:val="bg-BG"/>
-              </w:rPr>
-              <w:t xml:space="preserve"> </w:t>
-            </w:r>
-            <w:proofErr w:type="spellStart"/>
-            <w:r>
-              <w:rPr>
-                <w:lang w:val="bg-BG"/>
-              </w:rPr>
-              <w:t>Runner</w:t>
-            </w:r>
-            <w:proofErr w:type="spellEnd"/>
+              <w:t>The Kite Runner</w:t>
+            </w:r>
           </w:p>
         </w:tc>
       </w:tr>
@@ -2316,14 +2769,12 @@
                 <w:lang w:val="bg-BG"/>
               </w:rPr>
             </w:pPr>
-            <w:proofErr w:type="spellStart"/>
             <w:r>
               <w:rPr>
                 <w:lang w:val="bg-BG"/>
               </w:rPr>
               <w:t>Codex</w:t>
             </w:r>
-            <w:proofErr w:type="spellEnd"/>
           </w:p>
         </w:tc>
       </w:tr>
@@ -2433,14 +2884,12 @@
                 <w:lang w:val="bg-BG"/>
               </w:rPr>
             </w:pPr>
-            <w:proofErr w:type="spellStart"/>
             <w:r>
               <w:rPr>
                 <w:lang w:val="bg-BG"/>
               </w:rPr>
               <w:t>Codex</w:t>
             </w:r>
-            <w:proofErr w:type="spellEnd"/>
           </w:p>
         </w:tc>
       </w:tr>
@@ -2477,30 +2926,8 @@
               <w:rPr>
                 <w:lang w:val="bg-BG"/>
               </w:rPr>
-              <w:t xml:space="preserve">The </w:t>
-            </w:r>
-            <w:proofErr w:type="spellStart"/>
-            <w:r>
-              <w:rPr>
-                <w:lang w:val="bg-BG"/>
-              </w:rPr>
-              <w:t>Kite</w:t>
-            </w:r>
-            <w:proofErr w:type="spellEnd"/>
-            <w:r>
-              <w:rPr>
-                <w:lang w:val="bg-BG"/>
-              </w:rPr>
-              <w:t xml:space="preserve"> </w:t>
-            </w:r>
-            <w:proofErr w:type="spellStart"/>
-            <w:r>
-              <w:rPr>
-                <w:lang w:val="bg-BG"/>
-              </w:rPr>
-              <w:t>Runner</w:t>
-            </w:r>
-            <w:proofErr w:type="spellEnd"/>
+              <w:t>The Kite Runner</w:t>
+            </w:r>
           </w:p>
         </w:tc>
       </w:tr>
@@ -2533,56 +2960,12 @@
                 <w:lang w:val="bg-BG"/>
               </w:rPr>
             </w:pPr>
-            <w:proofErr w:type="spellStart"/>
-            <w:r>
-              <w:rPr>
-                <w:lang w:val="bg-BG"/>
-              </w:rPr>
-              <w:t>Girl</w:t>
-            </w:r>
-            <w:proofErr w:type="spellEnd"/>
-            <w:r>
-              <w:rPr>
-                <w:lang w:val="bg-BG"/>
-              </w:rPr>
-              <w:t xml:space="preserve"> </w:t>
-            </w:r>
-            <w:proofErr w:type="spellStart"/>
-            <w:r>
-              <w:rPr>
-                <w:lang w:val="bg-BG"/>
-              </w:rPr>
-              <w:t>you</w:t>
-            </w:r>
-            <w:proofErr w:type="spellEnd"/>
-            <w:r>
-              <w:rPr>
-                <w:lang w:val="bg-BG"/>
-              </w:rPr>
-              <w:t xml:space="preserve"> </w:t>
-            </w:r>
-            <w:proofErr w:type="spellStart"/>
-            <w:r>
-              <w:rPr>
-                <w:lang w:val="bg-BG"/>
-              </w:rPr>
-              <w:t>left</w:t>
-            </w:r>
-            <w:proofErr w:type="spellEnd"/>
-            <w:r>
-              <w:rPr>
-                <w:lang w:val="bg-BG"/>
-              </w:rPr>
-              <w:t xml:space="preserve"> </w:t>
-            </w:r>
-            <w:proofErr w:type="spellStart"/>
-            <w:r>
-              <w:rPr>
-                <w:lang w:val="bg-BG"/>
-              </w:rPr>
-              <w:t>behind</w:t>
-            </w:r>
-            <w:proofErr w:type="spellEnd"/>
+            <w:r>
+              <w:rPr>
+                <w:lang w:val="bg-BG"/>
+              </w:rPr>
+              <w:t>Girl you left behind</w:t>
+            </w:r>
           </w:p>
         </w:tc>
       </w:tr>
@@ -2817,19 +3200,183 @@
         <w:spacing w:before="200" w:after="200"/>
         <w:ind w:left="446"/>
         <w:rPr>
-          <w:b/>
-          <w:bCs/>
           <w:lang w:val="bg-BG"/>
         </w:rPr>
       </w:pPr>
       <w:r>
         <w:rPr>
-          <w:b/>
-          <w:bCs/>
           <w:lang w:val="bg-BG"/>
         </w:rPr>
         <w:lastRenderedPageBreak/>
-        <w:t>Написана е следната заявка на SQL, чрез която да се създаде таблицата Booking от диаграмата със съответните връзки към останалите таблици. В заявката има пропуски. В листа за отговори пренапишете правилно дадената заявка.</w:t>
+        <w:t xml:space="preserve">Написана е следната </w:t>
+      </w:r>
+      <w:r>
+        <w:rPr>
+          <w:b/>
+          <w:bCs/>
+          <w:lang w:val="bg-BG"/>
+        </w:rPr>
+        <w:t>заявка</w:t>
+      </w:r>
+      <w:r>
+        <w:rPr>
+          <w:lang w:val="bg-BG"/>
+        </w:rPr>
+        <w:t xml:space="preserve"> на </w:t>
+      </w:r>
+      <w:r>
+        <w:rPr>
+          <w:b/>
+          <w:bCs/>
+          <w:lang w:val="bg-BG"/>
+        </w:rPr>
+        <w:t>SQL</w:t>
+      </w:r>
+      <w:r>
+        <w:rPr>
+          <w:lang w:val="bg-BG"/>
+        </w:rPr>
+        <w:t xml:space="preserve">, чрез която да се </w:t>
+      </w:r>
+      <w:r>
+        <w:rPr>
+          <w:b/>
+          <w:bCs/>
+          <w:lang w:val="bg-BG"/>
+        </w:rPr>
+        <w:t>създаде</w:t>
+      </w:r>
+      <w:r>
+        <w:rPr>
+          <w:lang w:val="bg-BG"/>
+        </w:rPr>
+        <w:t xml:space="preserve"> </w:t>
+      </w:r>
+      <w:r>
+        <w:rPr>
+          <w:b/>
+          <w:bCs/>
+          <w:lang w:val="bg-BG"/>
+        </w:rPr>
+        <w:t>таблицата</w:t>
+      </w:r>
+      <w:r>
+        <w:rPr>
+          <w:lang w:val="bg-BG"/>
+        </w:rPr>
+        <w:t xml:space="preserve"> </w:t>
+      </w:r>
+      <w:r>
+        <w:rPr>
+          <w:b/>
+          <w:bCs/>
+          <w:lang w:val="bg-BG"/>
+        </w:rPr>
+        <w:t>Booking</w:t>
+      </w:r>
+      <w:r>
+        <w:rPr>
+          <w:lang w:val="bg-BG"/>
+        </w:rPr>
+        <w:t xml:space="preserve"> от диаграмата със </w:t>
+      </w:r>
+      <w:r>
+        <w:rPr>
+          <w:b/>
+          <w:bCs/>
+          <w:lang w:val="bg-BG"/>
+        </w:rPr>
+        <w:t>съответните</w:t>
+      </w:r>
+      <w:r>
+        <w:rPr>
+          <w:lang w:val="bg-BG"/>
+        </w:rPr>
+        <w:t xml:space="preserve"> </w:t>
+      </w:r>
+      <w:r>
+        <w:rPr>
+          <w:b/>
+          <w:bCs/>
+          <w:lang w:val="bg-BG"/>
+        </w:rPr>
+        <w:t>връзки</w:t>
+      </w:r>
+      <w:r>
+        <w:rPr>
+          <w:lang w:val="bg-BG"/>
+        </w:rPr>
+        <w:t xml:space="preserve"> към </w:t>
+      </w:r>
+      <w:r>
+        <w:rPr>
+          <w:b/>
+          <w:bCs/>
+          <w:lang w:val="bg-BG"/>
+        </w:rPr>
+        <w:t>останалите</w:t>
+      </w:r>
+      <w:r>
+        <w:rPr>
+          <w:lang w:val="bg-BG"/>
+        </w:rPr>
+        <w:t xml:space="preserve"> </w:t>
+      </w:r>
+      <w:r>
+        <w:rPr>
+          <w:b/>
+          <w:bCs/>
+          <w:lang w:val="bg-BG"/>
+        </w:rPr>
+        <w:t>таблици</w:t>
+      </w:r>
+      <w:r>
+        <w:rPr>
+          <w:lang w:val="bg-BG"/>
+        </w:rPr>
+        <w:t xml:space="preserve">. В заявката има </w:t>
+      </w:r>
+      <w:r>
+        <w:rPr>
+          <w:b/>
+          <w:bCs/>
+          <w:lang w:val="bg-BG"/>
+        </w:rPr>
+        <w:t>пропуски</w:t>
+      </w:r>
+      <w:r>
+        <w:rPr>
+          <w:lang w:val="bg-BG"/>
+        </w:rPr>
+        <w:t xml:space="preserve">. В листа за отговори </w:t>
+      </w:r>
+      <w:r>
+        <w:rPr>
+          <w:b/>
+          <w:bCs/>
+          <w:lang w:val="bg-BG"/>
+        </w:rPr>
+        <w:t>пренапишете</w:t>
+      </w:r>
+      <w:r>
+        <w:rPr>
+          <w:lang w:val="bg-BG"/>
+        </w:rPr>
+        <w:t xml:space="preserve"> </w:t>
+      </w:r>
+      <w:r>
+        <w:rPr>
+          <w:b/>
+          <w:bCs/>
+          <w:lang w:val="bg-BG"/>
+        </w:rPr>
+        <w:t>правилно</w:t>
+      </w:r>
+      <w:r>
+        <w:rPr>
+          <w:lang w:val="bg-BG"/>
+        </w:rPr>
+        <w:t xml:space="preserve"> дадената заявка.</w:t>
       </w:r>
     </w:p>
     <w:tbl>
@@ -4308,79 +4855,7 @@
           <w:bCs/>
           <w:lang w:val="bg-BG"/>
         </w:rPr>
-        <w:t>Отбележете отговора, съдържащ програмният ред, чрез който може да се изберат всички записи от таблица "</w:t>
-      </w:r>
-      <w:proofErr w:type="spellStart"/>
-      <w:r>
-        <w:rPr>
-          <w:b/>
-          <w:bCs/>
-          <w:lang w:val="bg-BG"/>
-        </w:rPr>
-        <w:t>Persons</w:t>
-      </w:r>
-      <w:proofErr w:type="spellEnd"/>
-      <w:r>
-        <w:rPr>
-          <w:b/>
-          <w:bCs/>
-          <w:lang w:val="bg-BG"/>
-        </w:rPr>
-        <w:t>", където "</w:t>
-      </w:r>
-      <w:proofErr w:type="spellStart"/>
-      <w:r>
-        <w:rPr>
-          <w:b/>
-          <w:bCs/>
-          <w:lang w:val="bg-BG"/>
-        </w:rPr>
-        <w:t>FirstName</w:t>
-      </w:r>
-      <w:proofErr w:type="spellEnd"/>
-      <w:r>
-        <w:rPr>
-          <w:b/>
-          <w:bCs/>
-          <w:lang w:val="bg-BG"/>
-        </w:rPr>
-        <w:t>" е "</w:t>
-      </w:r>
-      <w:proofErr w:type="spellStart"/>
-      <w:r>
-        <w:rPr>
-          <w:b/>
-          <w:bCs/>
-          <w:lang w:val="bg-BG"/>
-        </w:rPr>
-        <w:t>Ivan</w:t>
-      </w:r>
-      <w:proofErr w:type="spellEnd"/>
-      <w:r>
-        <w:rPr>
-          <w:b/>
-          <w:bCs/>
-          <w:lang w:val="bg-BG"/>
-        </w:rPr>
-        <w:t>" и "LastName" е "</w:t>
-      </w:r>
-      <w:proofErr w:type="spellStart"/>
-      <w:r>
-        <w:rPr>
-          <w:b/>
-          <w:bCs/>
-          <w:lang w:val="bg-BG"/>
-        </w:rPr>
-        <w:t>Petrov</w:t>
-      </w:r>
-      <w:proofErr w:type="spellEnd"/>
-      <w:r>
-        <w:rPr>
-          <w:b/>
-          <w:bCs/>
-          <w:lang w:val="bg-BG"/>
-        </w:rPr>
-        <w:t>"?</w:t>
+        <w:t>Отбележете отговора, съдържащ програмният ред, чрез който може да се изберат всички записи от таблица "Persons", където "FirstName" е "Ivan" и "LastName" е "Petrov"?</w:t>
       </w:r>
     </w:p>
     <w:p>
@@ -4393,63 +4868,7 @@
         <w:rPr>
           <w:lang w:val="bg-BG"/>
         </w:rPr>
-        <w:t xml:space="preserve">А) SELECT </w:t>
-      </w:r>
-      <w:proofErr w:type="spellStart"/>
-      <w:r>
-        <w:rPr>
-          <w:lang w:val="bg-BG"/>
-        </w:rPr>
-        <w:t>FirstName</w:t>
-      </w:r>
-      <w:proofErr w:type="spellEnd"/>
-      <w:r>
-        <w:rPr>
-          <w:lang w:val="bg-BG"/>
-        </w:rPr>
-        <w:t xml:space="preserve"> = '</w:t>
-      </w:r>
-      <w:proofErr w:type="spellStart"/>
-      <w:r>
-        <w:rPr>
-          <w:lang w:val="bg-BG"/>
-        </w:rPr>
-        <w:t>Ivan</w:t>
-      </w:r>
-      <w:proofErr w:type="spellEnd"/>
-      <w:r>
-        <w:rPr>
-          <w:lang w:val="bg-BG"/>
-        </w:rPr>
-        <w:t>', LastName = '</w:t>
-      </w:r>
-      <w:proofErr w:type="spellStart"/>
-      <w:r>
-        <w:rPr>
-          <w:lang w:val="bg-BG"/>
-        </w:rPr>
-        <w:t>Petrov</w:t>
-      </w:r>
-      <w:proofErr w:type="spellEnd"/>
-      <w:r>
-        <w:rPr>
-          <w:lang w:val="bg-BG"/>
-        </w:rPr>
-        <w:t xml:space="preserve">' FROM </w:t>
-      </w:r>
-      <w:proofErr w:type="spellStart"/>
-      <w:r>
-        <w:rPr>
-          <w:lang w:val="bg-BG"/>
-        </w:rPr>
-        <w:t>Persons</w:t>
-      </w:r>
-      <w:proofErr w:type="spellEnd"/>
-      <w:r>
-        <w:rPr>
-          <w:lang w:val="bg-BG"/>
-        </w:rPr>
-        <w:t xml:space="preserve"> </w:t>
+        <w:t xml:space="preserve">А) SELECT FirstName = 'Ivan', LastName = 'Petrov' FROM Persons </w:t>
       </w:r>
     </w:p>
     <w:p>
@@ -4462,63 +4881,7 @@
         <w:rPr>
           <w:lang w:val="bg-BG"/>
         </w:rPr>
-        <w:t xml:space="preserve">Б) SELECT * FROM </w:t>
-      </w:r>
-      <w:proofErr w:type="spellStart"/>
-      <w:r>
-        <w:rPr>
-          <w:lang w:val="bg-BG"/>
-        </w:rPr>
-        <w:t>Persons</w:t>
-      </w:r>
-      <w:proofErr w:type="spellEnd"/>
-      <w:r>
-        <w:rPr>
-          <w:lang w:val="bg-BG"/>
-        </w:rPr>
-        <w:t xml:space="preserve"> WHERE </w:t>
-      </w:r>
-      <w:proofErr w:type="spellStart"/>
-      <w:r>
-        <w:rPr>
-          <w:lang w:val="bg-BG"/>
-        </w:rPr>
-        <w:t>FirstName</w:t>
-      </w:r>
-      <w:proofErr w:type="spellEnd"/>
-      <w:r>
-        <w:rPr>
-          <w:lang w:val="bg-BG"/>
-        </w:rPr>
-        <w:t xml:space="preserve"> &lt;&gt; '</w:t>
-      </w:r>
-      <w:proofErr w:type="spellStart"/>
-      <w:r>
-        <w:rPr>
-          <w:lang w:val="bg-BG"/>
-        </w:rPr>
-        <w:t>Ivan</w:t>
-      </w:r>
-      <w:proofErr w:type="spellEnd"/>
-      <w:r>
-        <w:rPr>
-          <w:lang w:val="bg-BG"/>
-        </w:rPr>
-        <w:t>' AND LastName &lt;&gt; '</w:t>
-      </w:r>
-      <w:proofErr w:type="spellStart"/>
-      <w:r>
-        <w:rPr>
-          <w:lang w:val="bg-BG"/>
-        </w:rPr>
-        <w:t>Petrov</w:t>
-      </w:r>
-      <w:proofErr w:type="spellEnd"/>
-      <w:r>
-        <w:rPr>
-          <w:lang w:val="bg-BG"/>
-        </w:rPr>
-        <w:t xml:space="preserve">' </w:t>
+        <w:t xml:space="preserve">Б) SELECT * FROM Persons WHERE FirstName &lt;&gt; 'Ivan' AND LastName &lt;&gt; 'Petrov' </w:t>
       </w:r>
     </w:p>
     <w:p>
@@ -4531,63 +4894,7 @@
         <w:rPr>
           <w:lang w:val="bg-BG"/>
         </w:rPr>
-        <w:t xml:space="preserve">В) SELECT * FROM </w:t>
-      </w:r>
-      <w:proofErr w:type="spellStart"/>
-      <w:r>
-        <w:rPr>
-          <w:lang w:val="bg-BG"/>
-        </w:rPr>
-        <w:t>Persons</w:t>
-      </w:r>
-      <w:proofErr w:type="spellEnd"/>
-      <w:r>
-        <w:rPr>
-          <w:lang w:val="bg-BG"/>
-        </w:rPr>
-        <w:t xml:space="preserve"> WHERE </w:t>
-      </w:r>
-      <w:proofErr w:type="spellStart"/>
-      <w:r>
-        <w:rPr>
-          <w:lang w:val="bg-BG"/>
-        </w:rPr>
-        <w:t>FirstName</w:t>
-      </w:r>
-      <w:proofErr w:type="spellEnd"/>
-      <w:r>
-        <w:rPr>
-          <w:lang w:val="bg-BG"/>
-        </w:rPr>
-        <w:t xml:space="preserve"> = '</w:t>
-      </w:r>
-      <w:proofErr w:type="spellStart"/>
-      <w:r>
-        <w:rPr>
-          <w:lang w:val="bg-BG"/>
-        </w:rPr>
-        <w:t>Ivan</w:t>
-      </w:r>
-      <w:proofErr w:type="spellEnd"/>
-      <w:r>
-        <w:rPr>
-          <w:lang w:val="bg-BG"/>
-        </w:rPr>
-        <w:t>' AND LastName = '</w:t>
-      </w:r>
-      <w:proofErr w:type="spellStart"/>
-      <w:r>
-        <w:rPr>
-          <w:lang w:val="bg-BG"/>
-        </w:rPr>
-        <w:t>Petrov</w:t>
-      </w:r>
-      <w:proofErr w:type="spellEnd"/>
-      <w:r>
-        <w:rPr>
-          <w:lang w:val="bg-BG"/>
-        </w:rPr>
-        <w:t>'</w:t>
+        <w:t>В) SELECT * FROM Persons WHERE FirstName = 'Ivan' AND LastName = 'Petrov'</w:t>
       </w:r>
     </w:p>
     <w:p>
@@ -4600,63 +4907,7 @@
         <w:rPr>
           <w:lang w:val="bg-BG"/>
         </w:rPr>
-        <w:t xml:space="preserve">Г) SELECT </w:t>
-      </w:r>
-      <w:proofErr w:type="spellStart"/>
-      <w:r>
-        <w:rPr>
-          <w:lang w:val="bg-BG"/>
-        </w:rPr>
-        <w:t>Persons</w:t>
-      </w:r>
-      <w:proofErr w:type="spellEnd"/>
-      <w:r>
-        <w:rPr>
-          <w:lang w:val="bg-BG"/>
-        </w:rPr>
-        <w:t xml:space="preserve"> WHERE </w:t>
-      </w:r>
-      <w:proofErr w:type="spellStart"/>
-      <w:r>
-        <w:rPr>
-          <w:lang w:val="bg-BG"/>
-        </w:rPr>
-        <w:t>FirstName</w:t>
-      </w:r>
-      <w:proofErr w:type="spellEnd"/>
-      <w:r>
-        <w:rPr>
-          <w:lang w:val="bg-BG"/>
-        </w:rPr>
-        <w:t xml:space="preserve"> = '</w:t>
-      </w:r>
-      <w:proofErr w:type="spellStart"/>
-      <w:r>
-        <w:rPr>
-          <w:lang w:val="bg-BG"/>
-        </w:rPr>
-        <w:t>Ivan</w:t>
-      </w:r>
-      <w:proofErr w:type="spellEnd"/>
-      <w:r>
-        <w:rPr>
-          <w:lang w:val="bg-BG"/>
-        </w:rPr>
-        <w:t>' AND LastName = '</w:t>
-      </w:r>
-      <w:proofErr w:type="spellStart"/>
-      <w:r>
-        <w:rPr>
-          <w:lang w:val="bg-BG"/>
-        </w:rPr>
-        <w:t>Petrov</w:t>
-      </w:r>
-      <w:proofErr w:type="spellEnd"/>
-      <w:r>
-        <w:rPr>
-          <w:lang w:val="bg-BG"/>
-        </w:rPr>
-        <w:t>'</w:t>
+        <w:t>Г) SELECT Persons WHERE FirstName = 'Ivan' AND LastName = 'Petrov'</w:t>
       </w:r>
     </w:p>
     <w:p>
@@ -4689,25 +4940,7 @@
           <w:bCs/>
           <w:lang w:val="bg-BG"/>
         </w:rPr>
-        <w:t xml:space="preserve">Дадена е таблицата </w:t>
-      </w:r>
-      <w:proofErr w:type="spellStart"/>
-      <w:r>
-        <w:rPr>
-          <w:b/>
-          <w:bCs/>
-          <w:lang w:val="bg-BG"/>
-        </w:rPr>
-        <w:t>brands</w:t>
-      </w:r>
-      <w:proofErr w:type="spellEnd"/>
-      <w:r>
-        <w:rPr>
-          <w:b/>
-          <w:bCs/>
-          <w:lang w:val="bg-BG"/>
-        </w:rPr>
-        <w:t xml:space="preserve"> със следните данни:</w:t>
+        <w:t>Дадена е таблицата brands със следните данни:</w:t>
       </w:r>
     </w:p>
     <w:tbl>
@@ -4782,7 +5015,6 @@
                 <w:lang w:val="bg-BG"/>
               </w:rPr>
             </w:pPr>
-            <w:proofErr w:type="spellStart"/>
             <w:r>
               <w:rPr>
                 <w:b/>
@@ -4791,7 +5023,6 @@
               </w:rPr>
               <w:t>market_share</w:t>
             </w:r>
-            <w:proofErr w:type="spellEnd"/>
           </w:p>
         </w:tc>
       </w:tr>
@@ -4824,14 +5055,12 @@
                 <w:lang w:val="bg-BG"/>
               </w:rPr>
             </w:pPr>
-            <w:proofErr w:type="spellStart"/>
             <w:r>
               <w:rPr>
                 <w:lang w:val="bg-BG"/>
               </w:rPr>
               <w:t>BestCam</w:t>
             </w:r>
-            <w:proofErr w:type="spellEnd"/>
           </w:p>
         </w:tc>
         <w:tc>
@@ -4882,14 +5111,12 @@
                 <w:lang w:val="bg-BG"/>
               </w:rPr>
             </w:pPr>
-            <w:proofErr w:type="spellStart"/>
             <w:r>
               <w:rPr>
                 <w:lang w:val="bg-BG"/>
               </w:rPr>
               <w:t>Affordables</w:t>
             </w:r>
-            <w:proofErr w:type="spellEnd"/>
           </w:p>
         </w:tc>
         <w:tc>
@@ -4944,16 +5171,8 @@
               <w:rPr>
                 <w:lang w:val="bg-BG"/>
               </w:rPr>
-              <w:t xml:space="preserve">Camera </w:t>
-            </w:r>
-            <w:proofErr w:type="spellStart"/>
-            <w:r>
-              <w:rPr>
-                <w:lang w:val="bg-BG"/>
-              </w:rPr>
-              <w:t>Max</w:t>
-            </w:r>
-            <w:proofErr w:type="spellEnd"/>
+              <w:t>Camera Max</w:t>
+            </w:r>
           </w:p>
         </w:tc>
         <w:tc>
@@ -4991,25 +5210,7 @@
           <w:bCs/>
           <w:lang w:val="bg-BG"/>
         </w:rPr>
-        <w:t xml:space="preserve">Дадена е и таблицата </w:t>
-      </w:r>
-      <w:proofErr w:type="spellStart"/>
-      <w:r>
-        <w:rPr>
-          <w:b/>
-          <w:bCs/>
-          <w:lang w:val="bg-BG"/>
-        </w:rPr>
-        <w:t>cameras</w:t>
-      </w:r>
-      <w:proofErr w:type="spellEnd"/>
-      <w:r>
-        <w:rPr>
-          <w:b/>
-          <w:bCs/>
-          <w:lang w:val="bg-BG"/>
-        </w:rPr>
-        <w:t xml:space="preserve"> със следните данни:</w:t>
+        <w:t>Дадена е и таблицата cameras със следните данни:</w:t>
       </w:r>
     </w:p>
     <w:tbl>
@@ -5087,7 +5288,6 @@
                 <w:lang w:val="bg-BG"/>
               </w:rPr>
             </w:pPr>
-            <w:proofErr w:type="spellStart"/>
             <w:r>
               <w:rPr>
                 <w:b/>
@@ -5096,7 +5296,6 @@
               </w:rPr>
               <w:t>brand_id</w:t>
             </w:r>
-            <w:proofErr w:type="spellEnd"/>
           </w:p>
         </w:tc>
         <w:tc>
@@ -5112,7 +5311,6 @@
                 <w:lang w:val="bg-BG"/>
               </w:rPr>
             </w:pPr>
-            <w:proofErr w:type="spellStart"/>
             <w:r>
               <w:rPr>
                 <w:b/>
@@ -5121,7 +5319,6 @@
               </w:rPr>
               <w:t>mpix</w:t>
             </w:r>
-            <w:proofErr w:type="spellEnd"/>
           </w:p>
         </w:tc>
         <w:tc>
@@ -5137,7 +5334,6 @@
                 <w:lang w:val="bg-BG"/>
               </w:rPr>
             </w:pPr>
-            <w:proofErr w:type="spellStart"/>
             <w:r>
               <w:rPr>
                 <w:b/>
@@ -5146,7 +5342,6 @@
               </w:rPr>
               <w:t>zoom</w:t>
             </w:r>
-            <w:proofErr w:type="spellEnd"/>
           </w:p>
         </w:tc>
         <w:tc>
@@ -5902,131 +6097,41 @@
                 <w:bCs/>
                 <w:lang w:val="bg-BG"/>
               </w:rPr>
-              <w:t xml:space="preserve">FROM </w:t>
-            </w:r>
-            <w:proofErr w:type="spellStart"/>
-            <w:r>
-              <w:rPr>
-                <w:b/>
-                <w:bCs/>
-                <w:lang w:val="bg-BG"/>
-              </w:rPr>
-              <w:t>cameras</w:t>
-            </w:r>
-            <w:proofErr w:type="spellEnd"/>
-            <w:r>
-              <w:rPr>
-                <w:b/>
-                <w:bCs/>
-                <w:lang w:val="bg-BG"/>
-              </w:rPr>
-              <w:t xml:space="preserve"> </w:t>
-            </w:r>
-          </w:p>
-          <w:p>
-            <w:pPr>
-              <w:rPr>
-                <w:b/>
-                <w:bCs/>
-                <w:lang w:val="bg-BG"/>
-              </w:rPr>
-            </w:pPr>
-            <w:r>
-              <w:rPr>
-                <w:b/>
-                <w:bCs/>
-                <w:lang w:val="bg-BG"/>
-              </w:rPr>
-              <w:t xml:space="preserve">JOIN </w:t>
-            </w:r>
-            <w:proofErr w:type="spellStart"/>
-            <w:r>
-              <w:rPr>
-                <w:b/>
-                <w:bCs/>
-                <w:lang w:val="bg-BG"/>
-              </w:rPr>
-              <w:t>brands</w:t>
-            </w:r>
-            <w:proofErr w:type="spellEnd"/>
-            <w:r>
-              <w:rPr>
-                <w:b/>
-                <w:bCs/>
-                <w:lang w:val="bg-BG"/>
-              </w:rPr>
-              <w:t xml:space="preserve"> ON </w:t>
-            </w:r>
-            <w:proofErr w:type="spellStart"/>
-            <w:r>
-              <w:rPr>
-                <w:b/>
-                <w:bCs/>
-                <w:lang w:val="bg-BG"/>
-              </w:rPr>
-              <w:t>brand_id</w:t>
-            </w:r>
-            <w:proofErr w:type="spellEnd"/>
-            <w:r>
-              <w:rPr>
-                <w:b/>
-                <w:bCs/>
-                <w:lang w:val="bg-BG"/>
-              </w:rPr>
-              <w:t xml:space="preserve"> = brands.id</w:t>
-            </w:r>
-          </w:p>
-          <w:p>
-            <w:pPr>
-              <w:rPr>
-                <w:b/>
-                <w:bCs/>
-                <w:lang w:val="bg-BG"/>
-              </w:rPr>
-            </w:pPr>
-            <w:r>
-              <w:rPr>
-                <w:b/>
-                <w:bCs/>
-                <w:lang w:val="bg-BG"/>
-              </w:rPr>
-              <w:t xml:space="preserve">WHERE </w:t>
-            </w:r>
-            <w:proofErr w:type="spellStart"/>
-            <w:r>
-              <w:rPr>
-                <w:b/>
-                <w:bCs/>
-                <w:lang w:val="bg-BG"/>
-              </w:rPr>
-              <w:t>market_share</w:t>
-            </w:r>
-            <w:proofErr w:type="spellEnd"/>
-            <w:r>
-              <w:rPr>
-                <w:b/>
-                <w:bCs/>
-                <w:lang w:val="bg-BG"/>
-              </w:rPr>
-              <w:t xml:space="preserve"> &gt; 0.2 AND </w:t>
-            </w:r>
-            <w:proofErr w:type="spellStart"/>
-            <w:r>
-              <w:rPr>
-                <w:b/>
-                <w:bCs/>
-                <w:lang w:val="bg-BG"/>
-              </w:rPr>
-              <w:t>zoom</w:t>
-            </w:r>
-            <w:proofErr w:type="spellEnd"/>
-            <w:r>
-              <w:rPr>
-                <w:b/>
-                <w:bCs/>
-                <w:lang w:val="bg-BG"/>
-              </w:rPr>
-              <w:t xml:space="preserve"> &gt;= 20;</w:t>
+              <w:t xml:space="preserve">FROM cameras </w:t>
+            </w:r>
+          </w:p>
+          <w:p>
+            <w:pPr>
+              <w:rPr>
+                <w:b/>
+                <w:bCs/>
+                <w:lang w:val="bg-BG"/>
+              </w:rPr>
+            </w:pPr>
+            <w:r>
+              <w:rPr>
+                <w:b/>
+                <w:bCs/>
+                <w:lang w:val="bg-BG"/>
+              </w:rPr>
+              <w:t>JOIN brands ON brand_id = brands.id</w:t>
+            </w:r>
+          </w:p>
+          <w:p>
+            <w:pPr>
+              <w:rPr>
+                <w:b/>
+                <w:bCs/>
+                <w:lang w:val="bg-BG"/>
+              </w:rPr>
+            </w:pPr>
+            <w:r>
+              <w:rPr>
+                <w:b/>
+                <w:bCs/>
+                <w:lang w:val="bg-BG"/>
+              </w:rPr>
+              <w:t>WHERE market_share &gt; 0.2 AND zoom &gt;= 20;</w:t>
             </w:r>
           </w:p>
         </w:tc>
@@ -6153,35 +6258,7 @@
         <w:rPr>
           <w:lang w:val="bg-BG"/>
         </w:rPr>
-        <w:t xml:space="preserve">А) </w:t>
-      </w:r>
-      <w:proofErr w:type="spellStart"/>
-      <w:r>
-        <w:rPr>
-          <w:lang w:val="bg-BG"/>
-        </w:rPr>
-        <w:t>users</w:t>
-      </w:r>
-      <w:proofErr w:type="spellEnd"/>
-      <w:r>
-        <w:rPr>
-          <w:lang w:val="bg-BG"/>
-        </w:rPr>
-        <w:t xml:space="preserve"> и </w:t>
-      </w:r>
-      <w:proofErr w:type="spellStart"/>
-      <w:r>
-        <w:rPr>
-          <w:lang w:val="bg-BG"/>
-        </w:rPr>
-        <w:t>photos</w:t>
-      </w:r>
-      <w:proofErr w:type="spellEnd"/>
-      <w:r>
-        <w:rPr>
-          <w:lang w:val="bg-BG"/>
-        </w:rPr>
-        <w:t xml:space="preserve"> са таблици </w:t>
+        <w:t xml:space="preserve">А) users и photos са таблици </w:t>
       </w:r>
     </w:p>
     <w:p>
@@ -6194,49 +6271,7 @@
         <w:rPr>
           <w:lang w:val="bg-BG"/>
         </w:rPr>
-        <w:t xml:space="preserve">Б) id, </w:t>
-      </w:r>
-      <w:proofErr w:type="spellStart"/>
-      <w:r>
-        <w:rPr>
-          <w:lang w:val="bg-BG"/>
-        </w:rPr>
-        <w:t>username</w:t>
-      </w:r>
-      <w:proofErr w:type="spellEnd"/>
-      <w:r>
-        <w:rPr>
-          <w:lang w:val="bg-BG"/>
-        </w:rPr>
-        <w:t xml:space="preserve"> и </w:t>
-      </w:r>
-      <w:proofErr w:type="spellStart"/>
-      <w:r>
-        <w:rPr>
-          <w:lang w:val="bg-BG"/>
-        </w:rPr>
-        <w:t>password</w:t>
-      </w:r>
-      <w:proofErr w:type="spellEnd"/>
-      <w:r>
-        <w:rPr>
-          <w:lang w:val="bg-BG"/>
-        </w:rPr>
-        <w:t xml:space="preserve"> са колони в таблицата </w:t>
-      </w:r>
-      <w:proofErr w:type="spellStart"/>
-      <w:r>
-        <w:rPr>
-          <w:lang w:val="bg-BG"/>
-        </w:rPr>
-        <w:t>users</w:t>
-      </w:r>
-      <w:proofErr w:type="spellEnd"/>
-      <w:r>
-        <w:rPr>
-          <w:lang w:val="bg-BG"/>
-        </w:rPr>
-        <w:t xml:space="preserve"> </w:t>
+        <w:t xml:space="preserve">Б) id, username и password са колони в таблицата users </w:t>
       </w:r>
     </w:p>
     <w:p>
@@ -6249,35 +6284,7 @@
         <w:rPr>
           <w:lang w:val="bg-BG"/>
         </w:rPr>
-        <w:t xml:space="preserve">В) колоните </w:t>
-      </w:r>
-      <w:proofErr w:type="spellStart"/>
-      <w:r>
-        <w:rPr>
-          <w:lang w:val="bg-BG"/>
-        </w:rPr>
-        <w:t>user_id</w:t>
-      </w:r>
-      <w:proofErr w:type="spellEnd"/>
-      <w:r>
-        <w:rPr>
-          <w:lang w:val="bg-BG"/>
-        </w:rPr>
-        <w:t xml:space="preserve"> и id в таблицата </w:t>
-      </w:r>
-      <w:proofErr w:type="spellStart"/>
-      <w:r>
-        <w:rPr>
-          <w:lang w:val="bg-BG"/>
-        </w:rPr>
-        <w:t>photos</w:t>
-      </w:r>
-      <w:proofErr w:type="spellEnd"/>
-      <w:r>
-        <w:rPr>
-          <w:lang w:val="bg-BG"/>
-        </w:rPr>
-        <w:t xml:space="preserve"> са първични ключове </w:t>
+        <w:t xml:space="preserve">В) колоните user_id и id в таблицата photos са първични ключове </w:t>
       </w:r>
     </w:p>
     <w:p>
@@ -6290,30 +6297,8 @@
         <w:rPr>
           <w:lang w:val="bg-BG"/>
         </w:rPr>
-        <w:t xml:space="preserve">Г) всяка от стойностите в колоната </w:t>
-      </w:r>
-      <w:proofErr w:type="spellStart"/>
-      <w:r>
-        <w:rPr>
-          <w:lang w:val="bg-BG"/>
-        </w:rPr>
-        <w:t>user_id</w:t>
-      </w:r>
-      <w:proofErr w:type="spellEnd"/>
-      <w:r>
-        <w:rPr>
-          <w:lang w:val="bg-BG"/>
-        </w:rPr>
-        <w:t xml:space="preserve">, която е различна от NULL, се среща в колоната id на таблицата </w:t>
-      </w:r>
-      <w:proofErr w:type="spellStart"/>
-      <w:r>
-        <w:rPr>
-          <w:lang w:val="bg-BG"/>
-        </w:rPr>
-        <w:t>users</w:t>
-      </w:r>
-      <w:proofErr w:type="spellEnd"/>
+        <w:t>Г) всяка от стойностите в колоната user_id, която е различна от NULL, се среща в колоната id на таблицата users</w:t>
+      </w:r>
     </w:p>
     <w:p>
       <w:pPr>
@@ -6345,25 +6330,7 @@
           <w:bCs/>
           <w:lang w:val="bg-BG"/>
         </w:rPr>
-        <w:t xml:space="preserve">Таблица </w:t>
-      </w:r>
-      <w:proofErr w:type="spellStart"/>
-      <w:r>
-        <w:rPr>
-          <w:b/>
-          <w:bCs/>
-          <w:lang w:val="bg-BG"/>
-        </w:rPr>
-        <w:t>schools</w:t>
-      </w:r>
-      <w:proofErr w:type="spellEnd"/>
-      <w:r>
-        <w:rPr>
-          <w:b/>
-          <w:bCs/>
-          <w:lang w:val="bg-BG"/>
-        </w:rPr>
-        <w:t xml:space="preserve"> съдържа следните колони: id (първичен ключ), name, city.</w:t>
+        <w:t>Таблица schools съдържа следните колони: id (първичен ключ), name, city.</w:t>
       </w:r>
     </w:p>
     <w:p>
@@ -6429,25 +6396,7 @@
                 <w:bCs/>
                 <w:lang w:val="bg-BG"/>
               </w:rPr>
-              <w:t xml:space="preserve">FROM </w:t>
-            </w:r>
-            <w:proofErr w:type="spellStart"/>
-            <w:r>
-              <w:rPr>
-                <w:b/>
-                <w:bCs/>
-                <w:lang w:val="bg-BG"/>
-              </w:rPr>
-              <w:t>schools</w:t>
-            </w:r>
-            <w:proofErr w:type="spellEnd"/>
-            <w:r>
-              <w:rPr>
-                <w:b/>
-                <w:bCs/>
-                <w:lang w:val="bg-BG"/>
-              </w:rPr>
-              <w:t>;</w:t>
+              <w:t>FROM schools;</w:t>
             </w:r>
           </w:p>
         </w:tc>
@@ -6493,25 +6442,7 @@
           <w:bCs/>
           <w:lang w:val="bg-BG"/>
         </w:rPr>
-        <w:t xml:space="preserve">Таблицата </w:t>
-      </w:r>
-      <w:proofErr w:type="spellStart"/>
-      <w:r>
-        <w:rPr>
-          <w:b/>
-          <w:bCs/>
-          <w:lang w:val="bg-BG"/>
-        </w:rPr>
-        <w:t>order_items</w:t>
-      </w:r>
-      <w:proofErr w:type="spellEnd"/>
-      <w:r>
-        <w:rPr>
-          <w:b/>
-          <w:bCs/>
-          <w:lang w:val="bg-BG"/>
-        </w:rPr>
-        <w:t xml:space="preserve"> съдържа следните числови данни:</w:t>
+        <w:t>Таблицата order_items съдържа следните числови данни:</w:t>
       </w:r>
     </w:p>
     <w:tbl>
@@ -6570,7 +6501,6 @@
                 <w:lang w:val="bg-BG"/>
               </w:rPr>
             </w:pPr>
-            <w:proofErr w:type="spellStart"/>
             <w:r>
               <w:rPr>
                 <w:b/>
@@ -6579,7 +6509,6 @@
               </w:rPr>
               <w:t>order_id</w:t>
             </w:r>
-            <w:proofErr w:type="spellEnd"/>
           </w:p>
         </w:tc>
         <w:tc>
@@ -6622,7 +6551,6 @@
                 <w:lang w:val="bg-BG"/>
               </w:rPr>
             </w:pPr>
-            <w:proofErr w:type="spellStart"/>
             <w:r>
               <w:rPr>
                 <w:b/>
@@ -6631,7 +6559,6 @@
               </w:rPr>
               <w:t>quantity</w:t>
             </w:r>
-            <w:proofErr w:type="spellEnd"/>
           </w:p>
         </w:tc>
         <w:tc>
@@ -7316,52 +7243,24 @@
                 <w:bCs/>
                 <w:lang w:val="bg-BG"/>
               </w:rPr>
-              <w:t xml:space="preserve">SELECT product_id, MAX(price) AS </w:t>
-            </w:r>
-            <w:proofErr w:type="spellStart"/>
-            <w:r>
-              <w:rPr>
-                <w:b/>
-                <w:bCs/>
-                <w:lang w:val="bg-BG"/>
-              </w:rPr>
-              <w:t>max_price</w:t>
-            </w:r>
-            <w:proofErr w:type="spellEnd"/>
-          </w:p>
-          <w:p>
-            <w:pPr>
-              <w:rPr>
-                <w:b/>
-                <w:bCs/>
-                <w:lang w:val="bg-BG"/>
-              </w:rPr>
-            </w:pPr>
-            <w:r>
-              <w:rPr>
-                <w:b/>
-                <w:bCs/>
-                <w:lang w:val="bg-BG"/>
-              </w:rPr>
-              <w:t xml:space="preserve">FROM </w:t>
-            </w:r>
-            <w:proofErr w:type="spellStart"/>
-            <w:r>
-              <w:rPr>
-                <w:b/>
-                <w:bCs/>
-                <w:lang w:val="bg-BG"/>
-              </w:rPr>
-              <w:t>order_items</w:t>
-            </w:r>
-            <w:proofErr w:type="spellEnd"/>
-            <w:r>
-              <w:rPr>
-                <w:b/>
-                <w:bCs/>
-                <w:lang w:val="bg-BG"/>
-              </w:rPr>
-              <w:t xml:space="preserve"> </w:t>
+              <w:t>SELECT product_id, MAX(price) AS max_price</w:t>
+            </w:r>
+          </w:p>
+          <w:p>
+            <w:pPr>
+              <w:rPr>
+                <w:b/>
+                <w:bCs/>
+                <w:lang w:val="bg-BG"/>
+              </w:rPr>
+            </w:pPr>
+            <w:r>
+              <w:rPr>
+                <w:b/>
+                <w:bCs/>
+                <w:lang w:val="bg-BG"/>
+              </w:rPr>
+              <w:t xml:space="preserve">FROM order_items </w:t>
             </w:r>
           </w:p>
           <w:p>
@@ -7945,6 +7844,7 @@
   <w:style w:type="character" w:default="1" w:styleId="DefaultParagraphFont">
     <w:name w:val="Default Paragraph Font"/>
     <w:uiPriority w:val="1"/>
+    <w:semiHidden/>
     <w:unhideWhenUsed/>
   </w:style>
   <w:style w:type="table" w:default="1" w:styleId="TableNormal">

--- a/Courses/Software-Sciences/Module-3-Databases-New/16-Final-Quiz/16-Final-Quiz-Version-2.docx
+++ b/Courses/Software-Sciences/Module-3-Databases-New/16-Final-Quiz/16-Final-Quiz-Version-2.docx
@@ -6184,14 +6184,13 @@
         <w:rPr>
           <w:b/>
           <w:bCs/>
-          <w:noProof/>
           <w:lang w:val="bg-BG"/>
         </w:rPr>
         <w:drawing>
-          <wp:inline distT="0" distB="0" distL="0" distR="0" wp14:anchorId="06754089" wp14:editId="09F13BDB">
-            <wp:extent cx="5134692" cy="2095792"/>
-            <wp:effectExtent l="19050" t="19050" r="27940" b="19050"/>
-            <wp:docPr id="909619994" name="Picture 1" descr="A screenshot of a computer&#10;&#10;Description automatically generated"/>
+          <wp:inline distT="0" distB="0" distL="0" distR="0" wp14:anchorId="5DA6E724" wp14:editId="6C4A846D">
+            <wp:extent cx="5430008" cy="1457528"/>
+            <wp:effectExtent l="19050" t="19050" r="18415" b="28575"/>
+            <wp:docPr id="593992079" name="Picture 1" descr="A screenshot of a computer&#10;&#10;Description automatically generated"/>
             <wp:cNvGraphicFramePr>
               <a:graphicFrameLocks xmlns:a="http://schemas.openxmlformats.org/drawingml/2006/main" noChangeAspect="1"/>
             </wp:cNvGraphicFramePr>
@@ -6199,7 +6198,7 @@
               <a:graphicData uri="http://schemas.openxmlformats.org/drawingml/2006/picture">
                 <pic:pic xmlns:pic="http://schemas.openxmlformats.org/drawingml/2006/picture">
                   <pic:nvPicPr>
-                    <pic:cNvPr id="909619994" name="Picture 1" descr="A screenshot of a computer&#10;&#10;Description automatically generated"/>
+                    <pic:cNvPr id="593992079" name="Picture 1" descr="A screenshot of a computer&#10;&#10;Description automatically generated"/>
                     <pic:cNvPicPr/>
                   </pic:nvPicPr>
                   <pic:blipFill>
@@ -6211,7 +6210,7 @@
                   <pic:spPr>
                     <a:xfrm>
                       <a:off x="0" y="0"/>
-                      <a:ext cx="5134692" cy="2095792"/>
+                      <a:ext cx="5430008" cy="1457528"/>
                     </a:xfrm>
                     <a:prstGeom prst="rect">
                       <a:avLst/>
@@ -6245,7 +6244,7 @@
           <w:bCs/>
           <w:lang w:val="bg-BG"/>
         </w:rPr>
-        <w:t>Кое от следните твърдения НЕ е вярно?</w:t>
+        <w:t>Кое от следните твърдения е вярно?</w:t>
       </w:r>
     </w:p>
     <w:p>
@@ -6258,7 +6257,37 @@
         <w:rPr>
           <w:lang w:val="bg-BG"/>
         </w:rPr>
-        <w:t xml:space="preserve">А) users и photos са таблици </w:t>
+        <w:t xml:space="preserve">А) </w:t>
+      </w:r>
+      <w:r>
+        <w:t>Owners</w:t>
+      </w:r>
+      <w:r>
+        <w:rPr>
+          <w:lang w:val="bg-BG"/>
+        </w:rPr>
+        <w:t xml:space="preserve"> и </w:t>
+      </w:r>
+      <w:r>
+        <w:t>Animals</w:t>
+      </w:r>
+      <w:r>
+        <w:rPr>
+          <w:lang w:val="bg-BG"/>
+        </w:rPr>
+        <w:t xml:space="preserve"> </w:t>
+      </w:r>
+      <w:r>
+        <w:rPr>
+          <w:lang w:val="bg-BG"/>
+        </w:rPr>
+        <w:t xml:space="preserve">не </w:t>
+      </w:r>
+      <w:r>
+        <w:rPr>
+          <w:lang w:val="bg-BG"/>
+        </w:rPr>
+        <w:t xml:space="preserve">са таблици </w:t>
       </w:r>
     </w:p>
     <w:p>
@@ -6271,7 +6300,34 @@
         <w:rPr>
           <w:lang w:val="bg-BG"/>
         </w:rPr>
-        <w:t xml:space="preserve">Б) id, username и password са колони в таблицата users </w:t>
+        <w:t xml:space="preserve">Б) </w:t>
+      </w:r>
+      <w:r>
+        <w:t>Name</w:t>
+      </w:r>
+      <w:r>
+        <w:rPr>
+          <w:lang w:val="bg-BG"/>
+        </w:rPr>
+        <w:t xml:space="preserve"> и </w:t>
+      </w:r>
+      <w:r>
+        <w:t>age</w:t>
+      </w:r>
+      <w:r>
+        <w:rPr>
+          <w:lang w:val="bg-BG"/>
+        </w:rPr>
+        <w:t xml:space="preserve"> са колони в таблицата </w:t>
+      </w:r>
+      <w:r>
+        <w:t>Owners</w:t>
+      </w:r>
+      <w:r>
+        <w:rPr>
+          <w:lang w:val="bg-BG"/>
+        </w:rPr>
+        <w:t xml:space="preserve"> </w:t>
       </w:r>
     </w:p>
     <w:p>
@@ -6284,7 +6340,36 @@
         <w:rPr>
           <w:lang w:val="bg-BG"/>
         </w:rPr>
-        <w:t xml:space="preserve">В) колоните user_id и id в таблицата photos са първични ключове </w:t>
+        <w:t xml:space="preserve">В) колоните </w:t>
+      </w:r>
+      <w:r>
+        <w:t>Id</w:t>
+      </w:r>
+      <w:r>
+        <w:rPr>
+          <w:lang w:val="bg-BG"/>
+        </w:rPr>
+        <w:t xml:space="preserve"> и </w:t>
+      </w:r>
+      <w:proofErr w:type="spellStart"/>
+      <w:r>
+        <w:t>OwnerId</w:t>
+      </w:r>
+      <w:proofErr w:type="spellEnd"/>
+      <w:r>
+        <w:rPr>
+          <w:lang w:val="bg-BG"/>
+        </w:rPr>
+        <w:t xml:space="preserve"> в таблицата </w:t>
+      </w:r>
+      <w:r>
+        <w:t>Animals</w:t>
+      </w:r>
+      <w:r>
+        <w:rPr>
+          <w:lang w:val="bg-BG"/>
+        </w:rPr>
+        <w:t xml:space="preserve"> са първични ключове </w:t>
       </w:r>
     </w:p>
     <w:p>
@@ -6297,7 +6382,33 @@
         <w:rPr>
           <w:lang w:val="bg-BG"/>
         </w:rPr>
-        <w:t>Г) всяка от стойностите в колоната user_id, която е различна от NULL, се среща в колоната id на таблицата users</w:t>
+        <w:t xml:space="preserve">Г) </w:t>
+      </w:r>
+      <w:r>
+        <w:rPr>
+          <w:lang w:val="bg-BG"/>
+        </w:rPr>
+        <w:t xml:space="preserve">Колоната </w:t>
+      </w:r>
+      <w:proofErr w:type="spellStart"/>
+      <w:r>
+        <w:t>OwnerId</w:t>
+      </w:r>
+      <w:proofErr w:type="spellEnd"/>
+      <w:r>
+        <w:rPr>
+          <w:lang w:val="bg-BG"/>
+        </w:rPr>
+        <w:t xml:space="preserve"> </w:t>
+      </w:r>
+      <w:r>
+        <w:rPr>
+          <w:lang w:val="bg-BG"/>
+        </w:rPr>
+        <w:t xml:space="preserve">е външен ключ, рефериращ таблицата </w:t>
+      </w:r>
+      <w:r>
+        <w:t>Owners</w:t>
       </w:r>
     </w:p>
     <w:p>
@@ -6442,7 +6553,22 @@
           <w:bCs/>
           <w:lang w:val="bg-BG"/>
         </w:rPr>
-        <w:t>Таблицата order_items съдържа следните числови данни:</w:t>
+        <w:t xml:space="preserve">Таблицата </w:t>
+      </w:r>
+      <w:r>
+        <w:rPr>
+          <w:b/>
+          <w:bCs/>
+        </w:rPr>
+        <w:t>Employees</w:t>
+      </w:r>
+      <w:r>
+        <w:rPr>
+          <w:b/>
+          <w:bCs/>
+          <w:lang w:val="bg-BG"/>
+        </w:rPr>
+        <w:t xml:space="preserve"> съдържа следните числови данни:</w:t>
       </w:r>
     </w:p>
     <w:tbl>
@@ -6481,7 +6607,6 @@
                 <w:bCs/>
                 <w:lang w:val="bg-BG"/>
               </w:rPr>
-              <w:lastRenderedPageBreak/>
               <w:t>id</w:t>
             </w:r>
           </w:p>
@@ -6498,16 +6623,14 @@
               <w:rPr>
                 <w:b/>
                 <w:bCs/>
-                <w:lang w:val="bg-BG"/>
-              </w:rPr>
-            </w:pPr>
-            <w:r>
-              <w:rPr>
-                <w:b/>
-                <w:bCs/>
-                <w:lang w:val="bg-BG"/>
-              </w:rPr>
-              <w:t>order_id</w:t>
+              </w:rPr>
+            </w:pPr>
+            <w:r>
+              <w:rPr>
+                <w:b/>
+                <w:bCs/>
+              </w:rPr>
+              <w:t>Name</w:t>
             </w:r>
           </w:p>
         </w:tc>
@@ -6523,16 +6646,14 @@
               <w:rPr>
                 <w:b/>
                 <w:bCs/>
-                <w:lang w:val="bg-BG"/>
-              </w:rPr>
-            </w:pPr>
-            <w:r>
-              <w:rPr>
-                <w:b/>
-                <w:bCs/>
-                <w:lang w:val="bg-BG"/>
-              </w:rPr>
-              <w:t>product_id</w:t>
+              </w:rPr>
+            </w:pPr>
+            <w:r>
+              <w:rPr>
+                <w:b/>
+                <w:bCs/>
+              </w:rPr>
+              <w:t>Age</w:t>
             </w:r>
           </w:p>
         </w:tc>
@@ -6548,16 +6669,14 @@
               <w:rPr>
                 <w:b/>
                 <w:bCs/>
-                <w:lang w:val="bg-BG"/>
-              </w:rPr>
-            </w:pPr>
-            <w:r>
-              <w:rPr>
-                <w:b/>
-                <w:bCs/>
-                <w:lang w:val="bg-BG"/>
-              </w:rPr>
-              <w:t>quantity</w:t>
+              </w:rPr>
+            </w:pPr>
+            <w:r>
+              <w:rPr>
+                <w:b/>
+                <w:bCs/>
+              </w:rPr>
+              <w:t>Salary</w:t>
             </w:r>
           </w:p>
         </w:tc>
@@ -6573,16 +6692,14 @@
               <w:rPr>
                 <w:b/>
                 <w:bCs/>
-                <w:lang w:val="bg-BG"/>
-              </w:rPr>
-            </w:pPr>
-            <w:r>
-              <w:rPr>
-                <w:b/>
-                <w:bCs/>
-                <w:lang w:val="bg-BG"/>
-              </w:rPr>
-              <w:t>price</w:t>
+              </w:rPr>
+            </w:pPr>
+            <w:r>
+              <w:rPr>
+                <w:b/>
+                <w:bCs/>
+              </w:rPr>
+              <w:t>Department</w:t>
             </w:r>
           </w:p>
         </w:tc>
@@ -6616,15 +6733,9 @@
             <w:pPr>
               <w:pStyle w:val="ListParagraph"/>
               <w:ind w:left="0"/>
-              <w:rPr>
-                <w:lang w:val="bg-BG"/>
-              </w:rPr>
-            </w:pPr>
-            <w:r>
-              <w:rPr>
-                <w:lang w:val="bg-BG"/>
-              </w:rPr>
-              <w:t>123</w:t>
+            </w:pPr>
+            <w:r>
+              <w:t>Ivan</w:t>
             </w:r>
           </w:p>
         </w:tc>
@@ -6636,15 +6747,9 @@
             <w:pPr>
               <w:pStyle w:val="ListParagraph"/>
               <w:ind w:left="0"/>
-              <w:rPr>
-                <w:lang w:val="bg-BG"/>
-              </w:rPr>
-            </w:pPr>
-            <w:r>
-              <w:rPr>
-                <w:lang w:val="bg-BG"/>
-              </w:rPr>
-              <w:t>5</w:t>
+            </w:pPr>
+            <w:r>
+              <w:t>25</w:t>
             </w:r>
           </w:p>
         </w:tc>
@@ -6656,15 +6761,9 @@
             <w:pPr>
               <w:pStyle w:val="ListParagraph"/>
               <w:ind w:left="0"/>
-              <w:rPr>
-                <w:lang w:val="bg-BG"/>
-              </w:rPr>
-            </w:pPr>
-            <w:r>
-              <w:rPr>
-                <w:lang w:val="bg-BG"/>
-              </w:rPr>
-              <w:t>12</w:t>
+            </w:pPr>
+            <w:r>
+              <w:t>2500</w:t>
             </w:r>
           </w:p>
         </w:tc>
@@ -6676,15 +6775,9 @@
             <w:pPr>
               <w:pStyle w:val="ListParagraph"/>
               <w:ind w:left="0"/>
-              <w:rPr>
-                <w:lang w:val="bg-BG"/>
-              </w:rPr>
-            </w:pPr>
-            <w:r>
-              <w:rPr>
-                <w:lang w:val="bg-BG"/>
-              </w:rPr>
-              <w:t>160</w:t>
+            </w:pPr>
+            <w:r>
+              <w:t>HR</w:t>
             </w:r>
           </w:p>
         </w:tc>
@@ -6718,15 +6811,9 @@
             <w:pPr>
               <w:pStyle w:val="ListParagraph"/>
               <w:ind w:left="0"/>
-              <w:rPr>
-                <w:lang w:val="bg-BG"/>
-              </w:rPr>
-            </w:pPr>
-            <w:r>
-              <w:rPr>
-                <w:lang w:val="bg-BG"/>
-              </w:rPr>
-              <w:t>234</w:t>
+            </w:pPr>
+            <w:r>
+              <w:t>George</w:t>
             </w:r>
           </w:p>
         </w:tc>
@@ -6758,15 +6845,9 @@
             <w:pPr>
               <w:pStyle w:val="ListParagraph"/>
               <w:ind w:left="0"/>
-              <w:rPr>
-                <w:lang w:val="bg-BG"/>
-              </w:rPr>
-            </w:pPr>
-            <w:r>
-              <w:rPr>
-                <w:lang w:val="bg-BG"/>
-              </w:rPr>
-              <w:t>100</w:t>
+            </w:pPr>
+            <w:r>
+              <w:t>2000</w:t>
             </w:r>
           </w:p>
         </w:tc>
@@ -6778,15 +6859,9 @@
             <w:pPr>
               <w:pStyle w:val="ListParagraph"/>
               <w:ind w:left="0"/>
-              <w:rPr>
-                <w:lang w:val="bg-BG"/>
-              </w:rPr>
-            </w:pPr>
-            <w:r>
-              <w:rPr>
-                <w:lang w:val="bg-BG"/>
-              </w:rPr>
-              <w:t>120</w:t>
+            </w:pPr>
+            <w:r>
+              <w:t>Sales</w:t>
             </w:r>
           </w:p>
         </w:tc>
@@ -6820,15 +6895,9 @@
             <w:pPr>
               <w:pStyle w:val="ListParagraph"/>
               <w:ind w:left="0"/>
-              <w:rPr>
-                <w:lang w:val="bg-BG"/>
-              </w:rPr>
-            </w:pPr>
-            <w:r>
-              <w:rPr>
-                <w:lang w:val="bg-BG"/>
-              </w:rPr>
-              <w:t>345</w:t>
+            </w:pPr>
+            <w:r>
+              <w:t>Peter</w:t>
             </w:r>
           </w:p>
         </w:tc>
@@ -6845,6 +6914,9 @@
               </w:rPr>
             </w:pPr>
             <w:r>
+              <w:t>4</w:t>
+            </w:r>
+            <w:r>
               <w:rPr>
                 <w:lang w:val="bg-BG"/>
               </w:rPr>
@@ -6860,15 +6932,9 @@
             <w:pPr>
               <w:pStyle w:val="ListParagraph"/>
               <w:ind w:left="0"/>
-              <w:rPr>
-                <w:lang w:val="bg-BG"/>
-              </w:rPr>
-            </w:pPr>
-            <w:r>
-              <w:rPr>
-                <w:lang w:val="bg-BG"/>
-              </w:rPr>
-              <w:t>8</w:t>
+            </w:pPr>
+            <w:r>
+              <w:t>2300</w:t>
             </w:r>
           </w:p>
         </w:tc>
@@ -6880,15 +6946,9 @@
             <w:pPr>
               <w:pStyle w:val="ListParagraph"/>
               <w:ind w:left="0"/>
-              <w:rPr>
-                <w:lang w:val="bg-BG"/>
-              </w:rPr>
-            </w:pPr>
-            <w:r>
-              <w:rPr>
-                <w:lang w:val="bg-BG"/>
-              </w:rPr>
-              <w:t>150</w:t>
+            </w:pPr>
+            <w:r>
+              <w:t>HR</w:t>
             </w:r>
           </w:p>
         </w:tc>
@@ -6910,6 +6970,7 @@
               <w:rPr>
                 <w:lang w:val="bg-BG"/>
               </w:rPr>
+              <w:lastRenderedPageBreak/>
               <w:t>4</w:t>
             </w:r>
           </w:p>
@@ -6922,16 +6983,12 @@
             <w:pPr>
               <w:pStyle w:val="ListParagraph"/>
               <w:ind w:left="0"/>
-              <w:rPr>
-                <w:lang w:val="bg-BG"/>
-              </w:rPr>
-            </w:pPr>
-            <w:r>
-              <w:rPr>
-                <w:lang w:val="bg-BG"/>
-              </w:rPr>
-              <w:t>123</w:t>
-            </w:r>
+            </w:pPr>
+            <w:proofErr w:type="spellStart"/>
+            <w:r>
+              <w:t>Spensor</w:t>
+            </w:r>
+            <w:proofErr w:type="spellEnd"/>
           </w:p>
         </w:tc>
         <w:tc>
@@ -6942,15 +6999,9 @@
             <w:pPr>
               <w:pStyle w:val="ListParagraph"/>
               <w:ind w:left="0"/>
-              <w:rPr>
-                <w:lang w:val="bg-BG"/>
-              </w:rPr>
-            </w:pPr>
-            <w:r>
-              <w:rPr>
-                <w:lang w:val="bg-BG"/>
-              </w:rPr>
-              <w:t>256</w:t>
+            </w:pPr>
+            <w:r>
+              <w:t>19</w:t>
             </w:r>
           </w:p>
         </w:tc>
@@ -6962,15 +7013,9 @@
             <w:pPr>
               <w:pStyle w:val="ListParagraph"/>
               <w:ind w:left="0"/>
-              <w:rPr>
-                <w:lang w:val="bg-BG"/>
-              </w:rPr>
-            </w:pPr>
-            <w:r>
-              <w:rPr>
-                <w:lang w:val="bg-BG"/>
-              </w:rPr>
-              <w:t>150</w:t>
+            </w:pPr>
+            <w:r>
+              <w:t>2250</w:t>
             </w:r>
           </w:p>
         </w:tc>
@@ -6982,15 +7027,9 @@
             <w:pPr>
               <w:pStyle w:val="ListParagraph"/>
               <w:ind w:left="0"/>
-              <w:rPr>
-                <w:lang w:val="bg-BG"/>
-              </w:rPr>
-            </w:pPr>
-            <w:r>
-              <w:rPr>
-                <w:lang w:val="bg-BG"/>
-              </w:rPr>
-              <w:t>100</w:t>
+            </w:pPr>
+            <w:r>
+              <w:t>Sales</w:t>
             </w:r>
           </w:p>
         </w:tc>
@@ -7024,15 +7063,9 @@
             <w:pPr>
               <w:pStyle w:val="ListParagraph"/>
               <w:ind w:left="0"/>
-              <w:rPr>
-                <w:lang w:val="bg-BG"/>
-              </w:rPr>
-            </w:pPr>
-            <w:r>
-              <w:rPr>
-                <w:lang w:val="bg-BG"/>
-              </w:rPr>
-              <w:t>456</w:t>
+            </w:pPr>
+            <w:r>
+              <w:t>Mery</w:t>
             </w:r>
           </w:p>
         </w:tc>
@@ -7044,15 +7077,9 @@
             <w:pPr>
               <w:pStyle w:val="ListParagraph"/>
               <w:ind w:left="0"/>
-              <w:rPr>
-                <w:lang w:val="bg-BG"/>
-              </w:rPr>
-            </w:pPr>
-            <w:r>
-              <w:rPr>
-                <w:lang w:val="bg-BG"/>
-              </w:rPr>
-              <w:t>20</w:t>
+            </w:pPr>
+            <w:r>
+              <w:t>27</w:t>
             </w:r>
           </w:p>
         </w:tc>
@@ -7064,15 +7091,9 @@
             <w:pPr>
               <w:pStyle w:val="ListParagraph"/>
               <w:ind w:left="0"/>
-              <w:rPr>
-                <w:lang w:val="bg-BG"/>
-              </w:rPr>
-            </w:pPr>
-            <w:r>
-              <w:rPr>
-                <w:lang w:val="bg-BG"/>
-              </w:rPr>
-              <w:t>1</w:t>
+            </w:pPr>
+            <w:r>
+              <w:t>1900</w:t>
             </w:r>
           </w:p>
         </w:tc>
@@ -7084,15 +7105,9 @@
             <w:pPr>
               <w:pStyle w:val="ListParagraph"/>
               <w:ind w:left="0"/>
-              <w:rPr>
-                <w:lang w:val="bg-BG"/>
-              </w:rPr>
-            </w:pPr>
-            <w:r>
-              <w:rPr>
-                <w:lang w:val="bg-BG"/>
-              </w:rPr>
-              <w:t>140</w:t>
+            </w:pPr>
+            <w:r>
+              <w:t>IT</w:t>
             </w:r>
           </w:p>
         </w:tc>
@@ -7126,15 +7141,9 @@
             <w:pPr>
               <w:pStyle w:val="ListParagraph"/>
               <w:ind w:left="0"/>
-              <w:rPr>
-                <w:lang w:val="bg-BG"/>
-              </w:rPr>
-            </w:pPr>
-            <w:r>
-              <w:rPr>
-                <w:lang w:val="bg-BG"/>
-              </w:rPr>
-              <w:t>789</w:t>
+            </w:pPr>
+            <w:r>
+              <w:t>Anna</w:t>
             </w:r>
           </w:p>
         </w:tc>
@@ -7149,6 +7158,9 @@
               </w:rPr>
             </w:pPr>
             <w:r>
+              <w:t>3</w:t>
+            </w:r>
+            <w:r>
               <w:rPr>
                 <w:lang w:val="bg-BG"/>
               </w:rPr>
@@ -7164,15 +7176,9 @@
             <w:pPr>
               <w:pStyle w:val="ListParagraph"/>
               <w:ind w:left="0"/>
-              <w:rPr>
-                <w:lang w:val="bg-BG"/>
-              </w:rPr>
-            </w:pPr>
-            <w:r>
-              <w:rPr>
-                <w:lang w:val="bg-BG"/>
-              </w:rPr>
-              <w:t>250</w:t>
+            </w:pPr>
+            <w:r>
+              <w:t>2800</w:t>
             </w:r>
           </w:p>
         </w:tc>
@@ -7181,16 +7187,8 @@
             <w:tcW w:w="1679" w:type="dxa"/>
           </w:tcPr>
           <w:p>
-            <w:pPr>
-              <w:rPr>
-                <w:lang w:val="bg-BG"/>
-              </w:rPr>
-            </w:pPr>
-            <w:r>
-              <w:rPr>
-                <w:lang w:val="bg-BG"/>
-              </w:rPr>
-              <w:t>99</w:t>
+            <w:r>
+              <w:t>HR</w:t>
             </w:r>
           </w:p>
         </w:tc>
@@ -7222,79 +7220,96 @@
         <w:tblLook w:val="04A0" w:firstRow="1" w:lastRow="0" w:firstColumn="1" w:lastColumn="0" w:noHBand="0" w:noVBand="1"/>
       </w:tblPr>
       <w:tblGrid>
-        <w:gridCol w:w="4675"/>
+        <w:gridCol w:w="5040"/>
       </w:tblGrid>
       <w:tr>
         <w:tc>
           <w:tcPr>
-            <w:tcW w:w="4675" w:type="dxa"/>
-          </w:tcPr>
-          <w:p>
-            <w:pPr>
-              <w:rPr>
-                <w:b/>
-                <w:bCs/>
-                <w:lang w:val="bg-BG"/>
-              </w:rPr>
-            </w:pPr>
-            <w:r>
-              <w:rPr>
-                <w:b/>
-                <w:bCs/>
-                <w:lang w:val="bg-BG"/>
-              </w:rPr>
-              <w:t>SELECT product_id, MAX(price) AS max_price</w:t>
-            </w:r>
-          </w:p>
-          <w:p>
-            <w:pPr>
-              <w:rPr>
-                <w:b/>
-                <w:bCs/>
-                <w:lang w:val="bg-BG"/>
-              </w:rPr>
-            </w:pPr>
-            <w:r>
-              <w:rPr>
-                <w:b/>
-                <w:bCs/>
-                <w:lang w:val="bg-BG"/>
-              </w:rPr>
-              <w:t xml:space="preserve">FROM order_items </w:t>
-            </w:r>
-          </w:p>
-          <w:p>
-            <w:pPr>
-              <w:rPr>
-                <w:b/>
-                <w:bCs/>
-                <w:lang w:val="bg-BG"/>
-              </w:rPr>
-            </w:pPr>
-            <w:r>
-              <w:rPr>
-                <w:b/>
-                <w:bCs/>
-                <w:lang w:val="bg-BG"/>
-              </w:rPr>
-              <w:t xml:space="preserve">WHERE price &gt; 100 </w:t>
-            </w:r>
-          </w:p>
-          <w:p>
-            <w:pPr>
-              <w:rPr>
-                <w:b/>
-                <w:bCs/>
-                <w:lang w:val="bg-BG"/>
-              </w:rPr>
-            </w:pPr>
-            <w:r>
-              <w:rPr>
-                <w:b/>
-                <w:bCs/>
-                <w:lang w:val="bg-BG"/>
-              </w:rPr>
-              <w:t>GROUP BY product_id;</w:t>
+            <w:tcW w:w="5040" w:type="dxa"/>
+          </w:tcPr>
+          <w:p>
+            <w:pPr>
+              <w:rPr>
+                <w:b/>
+                <w:bCs/>
+              </w:rPr>
+            </w:pPr>
+            <w:r>
+              <w:rPr>
+                <w:b/>
+                <w:bCs/>
+              </w:rPr>
+              <w:t xml:space="preserve">SELECT Department, MAX(Salary) AS </w:t>
+            </w:r>
+            <w:proofErr w:type="spellStart"/>
+            <w:r>
+              <w:rPr>
+                <w:b/>
+                <w:bCs/>
+              </w:rPr>
+              <w:t>HighestSalary</w:t>
+            </w:r>
+            <w:proofErr w:type="spellEnd"/>
+          </w:p>
+          <w:p>
+            <w:pPr>
+              <w:rPr>
+                <w:b/>
+                <w:bCs/>
+              </w:rPr>
+            </w:pPr>
+            <w:r>
+              <w:rPr>
+                <w:b/>
+                <w:bCs/>
+              </w:rPr>
+              <w:t>FROM Employees</w:t>
+            </w:r>
+          </w:p>
+          <w:p>
+            <w:pPr>
+              <w:rPr>
+                <w:b/>
+                <w:bCs/>
+              </w:rPr>
+            </w:pPr>
+            <w:r>
+              <w:rPr>
+                <w:b/>
+                <w:bCs/>
+              </w:rPr>
+              <w:t>GROUP BY Department</w:t>
+            </w:r>
+          </w:p>
+          <w:p>
+            <w:pPr>
+              <w:rPr>
+                <w:b/>
+                <w:bCs/>
+              </w:rPr>
+            </w:pPr>
+            <w:r>
+              <w:rPr>
+                <w:b/>
+                <w:bCs/>
+              </w:rPr>
+              <w:t xml:space="preserve">ORDER BY </w:t>
+            </w:r>
+            <w:proofErr w:type="spellStart"/>
+            <w:r>
+              <w:rPr>
+                <w:b/>
+                <w:bCs/>
+              </w:rPr>
+              <w:t>HighestSalary</w:t>
+            </w:r>
+            <w:proofErr w:type="spellEnd"/>
+            <w:r>
+              <w:rPr>
+                <w:b/>
+                <w:bCs/>
+              </w:rPr>
+              <w:t xml:space="preserve"> DESC</w:t>
             </w:r>
           </w:p>
         </w:tc>
@@ -7844,7 +7859,6 @@
   <w:style w:type="character" w:default="1" w:styleId="DefaultParagraphFont">
     <w:name w:val="Default Paragraph Font"/>
     <w:uiPriority w:val="1"/>
-    <w:semiHidden/>
     <w:unhideWhenUsed/>
   </w:style>
   <w:style w:type="table" w:default="1" w:styleId="TableNormal">
